--- a/Written_Report.docx
+++ b/Written_Report.docx
@@ -64,21 +64,7 @@
         </w:numPr>
       </w:pPr>
       <w:r>
-        <w:t xml:space="preserve">The average math scores across all schools </w:t>
-      </w:r>
-      <w:proofErr w:type="gramStart"/>
-      <w:r>
-        <w:t>was</w:t>
-      </w:r>
-      <w:proofErr w:type="gramEnd"/>
-      <w:r>
-        <w:t xml:space="preserve"> 78.99 and average reading scores across all schools was 81.88. However, upon further analysis of the given data, some schools' performa</w:t>
-      </w:r>
-      <w:r>
-        <w:t>n</w:t>
-      </w:r>
-      <w:r>
-        <w:t>ce was higher than the district-wide average.</w:t>
+        <w:t>The average math scores across all schools was 78.99 and average reading scores across all schools was 81.88. However, upon further analysis of the given data, some schools' performance was higher than the district-wide average.</w:t>
       </w:r>
     </w:p>
     <w:p/>
@@ -112,16 +98,6 @@
       </w:r>
     </w:p>
     <w:p/>
-    <w:p>
-      <w:r>
-        <w:t>Conclusion</w:t>
-      </w:r>
-    </w:p>
-    <w:p>
-      <w:r>
-        <w:t>Therefore, budget allocation must be revisited among schools with high per student budget and focus on improving outcomes among large schools.</w:t>
-      </w:r>
-    </w:p>
     <w:sectPr>
       <w:pgSz w:w="11906" w:h="16838"/>
       <w:pgMar w:top="1440" w:right="1440" w:bottom="1440" w:left="1440" w:header="708" w:footer="708" w:gutter="0"/>
